--- a/Notebooks/Nederlands/01 - Automisering van Microsoft Azure taken/04 - Oefening - Installatie Powershell - Learn  Microsoft Docs.docx
+++ b/Notebooks/Nederlands/01 - Automisering van Microsoft Azure taken/04 - Oefening - Installatie Powershell - Learn  Microsoft Docs.docx
@@ -44,7 +44,19 @@
         <w:t xml:space="preserve"> </w:t>
       </w:r>
       <w:r>
-        <w:t xml:space="preserve">kunt controleren die op uw lokale computer is geïnstalleerd en de nieuwste versie kunt installeren.</w:t>
+        <w:t xml:space="preserve">kunt</w:t>
+      </w:r>
+      <w:r>
+        <w:t xml:space="preserve"> </w:t>
+      </w:r>
+      <w:r>
+        <w:t xml:space="preserve">controleren die op uw lokale computer is geïnstalleerd en de nieuwste</w:t>
+      </w:r>
+      <w:r>
+        <w:t xml:space="preserve"> </w:t>
+      </w:r>
+      <w:r>
+        <w:t xml:space="preserve">versie kunt installeren.</w:t>
       </w:r>
     </w:p>
     <w:p>
@@ -60,7 +72,37 @@
         <w:pStyle w:val="BodyText"/>
       </w:pPr>
       <w:r>
-        <w:t xml:space="preserve">Deze oefening begeleidt u bij het maken van een lokale installatie van PowerShell-hulpprogramma’s. De rest van deze module maakt gebruik van de Azure Cloud Shell, zodat u gebruik kunt maken van de gratis abonnementsondersteuning in Microsoft Learn. Als u wilt, beschouwt u deze oefening als een optionele activiteit en bekijkt u gewoon de instructies.</w:t>
+        <w:t xml:space="preserve">Deze oefening begeleidt u bij het maken van een lokale installatie van</w:t>
+      </w:r>
+      <w:r>
+        <w:t xml:space="preserve"> </w:t>
+      </w:r>
+      <w:r>
+        <w:t xml:space="preserve">PowerShell-hulpprogramma’s. De rest van deze module maakt gebruik van de</w:t>
+      </w:r>
+      <w:r>
+        <w:t xml:space="preserve"> </w:t>
+      </w:r>
+      <w:r>
+        <w:t xml:space="preserve">Azure Cloud Shell, zodat u gebruik kunt maken van de gratis</w:t>
+      </w:r>
+      <w:r>
+        <w:t xml:space="preserve"> </w:t>
+      </w:r>
+      <w:r>
+        <w:t xml:space="preserve">abonnementsondersteuning in Microsoft Learn. Als u wilt, beschouwt u</w:t>
+      </w:r>
+      <w:r>
+        <w:t xml:space="preserve"> </w:t>
+      </w:r>
+      <w:r>
+        <w:t xml:space="preserve">deze oefening als een optionele activiteit en bekijkt u gewoon de</w:t>
+      </w:r>
+      <w:r>
+        <w:t xml:space="preserve"> </w:t>
+      </w:r>
+      <w:r>
+        <w:t xml:space="preserve">instructies.</w:t>
       </w:r>
     </w:p>
     <w:bookmarkEnd w:id="20"/>
@@ -78,7 +120,13 @@
         <w:pStyle w:val="FirstParagraph"/>
       </w:pPr>
       <w:r>
-        <w:t xml:space="preserve">Bij het installeren van PowerShell voor Linux moet een pakketbeheerder worden gebruikt. We gebruiken</w:t>
+        <w:t xml:space="preserve">Bij het installeren van PowerShell voor Linux moet een pakketbeheerder</w:t>
+      </w:r>
+      <w:r>
+        <w:t xml:space="preserve"> </w:t>
+      </w:r>
+      <w:r>
+        <w:t xml:space="preserve">worden gebruikt. We gebruiken</w:t>
       </w:r>
       <w:r>
         <w:t xml:space="preserve"> </w:t>
@@ -94,7 +142,13 @@
         <w:t xml:space="preserve"> </w:t>
       </w:r>
       <w:r>
-        <w:t xml:space="preserve">voor ons voorbeeld, maar we hebben</w:t>
+        <w:t xml:space="preserve">voor ons voorbeeld, maar</w:t>
+      </w:r>
+      <w:r>
+        <w:t xml:space="preserve"> </w:t>
+      </w:r>
+      <w:r>
+        <w:t xml:space="preserve">we hebben</w:t>
       </w:r>
       <w:r>
         <w:t xml:space="preserve"> </w:t>
@@ -104,7 +158,31 @@
           <w:rPr>
             <w:rStyle w:val="Hyperlink"/>
           </w:rPr>
-          <w:t xml:space="preserve">gedetailleerde instructies voor andere versies en distributies in onze documentatie</w:t>
+          <w:t xml:space="preserve">gedetailleerde instructies voor andere versies en</w:t>
+        </w:r>
+        <w:r>
+          <w:rPr>
+            <w:rStyle w:val="Hyperlink"/>
+          </w:rPr>
+          <w:t xml:space="preserve"> </w:t>
+        </w:r>
+        <w:r>
+          <w:rPr>
+            <w:rStyle w:val="Hyperlink"/>
+          </w:rPr>
+          <w:t xml:space="preserve">distributies in onze</w:t>
+        </w:r>
+        <w:r>
+          <w:rPr>
+            <w:rStyle w:val="Hyperlink"/>
+          </w:rPr>
+          <w:t xml:space="preserve"> </w:t>
+        </w:r>
+        <w:r>
+          <w:rPr>
+            <w:rStyle w:val="Hyperlink"/>
+          </w:rPr>
+          <w:t xml:space="preserve">documentatie</w:t>
         </w:r>
       </w:hyperlink>
       <w:r>
@@ -116,7 +194,13 @@
         <w:pStyle w:val="BodyText"/>
       </w:pPr>
       <w:r>
-        <w:t xml:space="preserve">Installeer PowerShell op Ubuntu Linux met behulp van de Advanced Packaging Tool (</w:t>
+        <w:t xml:space="preserve">Installeer PowerShell op Ubuntu Linux met behulp van de Advanced</w:t>
+      </w:r>
+      <w:r>
+        <w:t xml:space="preserve"> </w:t>
+      </w:r>
+      <w:r>
+        <w:t xml:space="preserve">Packaging Tool (</w:t>
       </w:r>
       <w:r>
         <w:rPr>
@@ -137,7 +221,19 @@
         </w:numPr>
       </w:pPr>
       <w:r>
-        <w:t xml:space="preserve">Importeer de coderingssleutel voor de Microsoft Ubuntu-opslagplaats. Met deze sleutel kan pakketbeheer controleren of het PowerShell-pakket dat u installeert, afkomstig is van Microsoft.</w:t>
+        <w:t xml:space="preserve">Importeer de coderingssleutel voor de Microsoft Ubuntu-opslagplaats.</w:t>
+      </w:r>
+      <w:r>
+        <w:t xml:space="preserve"> </w:t>
+      </w:r>
+      <w:r>
+        <w:t xml:space="preserve">Met deze sleutel kan pakketbeheer controleren of het</w:t>
+      </w:r>
+      <w:r>
+        <w:t xml:space="preserve"> </w:t>
+      </w:r>
+      <w:r>
+        <w:t xml:space="preserve">PowerShell-pakket dat u installeert, afkomstig is van Microsoft.</w:t>
       </w:r>
     </w:p>
     <w:p>
@@ -215,7 +311,13 @@
         <w:t xml:space="preserve"> </w:t>
       </w:r>
       <w:r>
-        <w:t xml:space="preserve">zodat de pakketbeheerder het PowerShell-pakket kan vinden.</w:t>
+        <w:t xml:space="preserve">zodat de</w:t>
+      </w:r>
+      <w:r>
+        <w:t xml:space="preserve"> </w:t>
+      </w:r>
+      <w:r>
+        <w:t xml:space="preserve">pakketbeheerder het PowerShell-pakket kan vinden.</w:t>
       </w:r>
     </w:p>
     <w:p>
@@ -384,7 +486,13 @@
         <w:t xml:space="preserve"> </w:t>
       </w:r>
       <w:r>
-        <w:t xml:space="preserve">met behulp van de Homebrew-pakketbeheerder.</w:t>
+        <w:t xml:space="preserve">met behulp van de</w:t>
+      </w:r>
+      <w:r>
+        <w:t xml:space="preserve"> </w:t>
+      </w:r>
+      <w:r>
+        <w:t xml:space="preserve">Homebrew-pakketbeheerder.</w:t>
       </w:r>
     </w:p>
     <w:p>
@@ -416,7 +524,13 @@
         <w:t xml:space="preserve"> </w:t>
       </w:r>
       <w:r>
-        <w:t xml:space="preserve">niet beschikbaar is, moet u mogelijk de Homebrew-pakketbeheerder installeren. Ga voor meer informatie naar de</w:t>
+        <w:t xml:space="preserve">niet beschikbaar is, moet u mogelijk de</w:t>
+      </w:r>
+      <w:r>
+        <w:t xml:space="preserve"> </w:t>
+      </w:r>
+      <w:r>
+        <w:t xml:space="preserve">Homebrew-pakketbeheerder installeren. Ga voor meer informatie naar de</w:t>
       </w:r>
       <w:r>
         <w:t xml:space="preserve"> </w:t>
@@ -441,7 +555,13 @@
         </w:numPr>
       </w:pPr>
       <w:r>
-        <w:t xml:space="preserve">Installeer Homebrew-Cask om meer pakketten te verkrijgen, waaronder het PowerShell-pakket:</w:t>
+        <w:t xml:space="preserve">Installeer Homebrew-Cask om meer pakketten te verkrijgen, waaronder</w:t>
+      </w:r>
+      <w:r>
+        <w:t xml:space="preserve"> </w:t>
+      </w:r>
+      <w:r>
+        <w:t xml:space="preserve">het PowerShell-pakket:</w:t>
       </w:r>
     </w:p>
     <w:p>
@@ -500,7 +620,25 @@
         <w:pStyle w:val="FirstParagraph"/>
       </w:pPr>
       <w:r>
-        <w:t xml:space="preserve">Windows PowerShell is opgenomen in het Windows-besturingssysteem; We raden u echter aan PowerShell 7.0.6 LTS, PowerShell 7.1.3 of hoger te installeren voor gebruik met Azure Az PowerShell. U kunt controleren welke versie is geïnstalleerd met behulp van de volgende stappen:</w:t>
+        <w:t xml:space="preserve">Windows PowerShell is opgenomen in het Windows-besturingssysteem; We</w:t>
+      </w:r>
+      <w:r>
+        <w:t xml:space="preserve"> </w:t>
+      </w:r>
+      <w:r>
+        <w:t xml:space="preserve">raden u echter aan PowerShell 7.0.6 LTS, PowerShell 7.1.3 of hoger te</w:t>
+      </w:r>
+      <w:r>
+        <w:t xml:space="preserve"> </w:t>
+      </w:r>
+      <w:r>
+        <w:t xml:space="preserve">installeren voor gebruik met Azure Az PowerShell. U kunt controleren</w:t>
+      </w:r>
+      <w:r>
+        <w:t xml:space="preserve"> </w:t>
+      </w:r>
+      <w:r>
+        <w:t xml:space="preserve">welke versie is geïnstalleerd met behulp van de volgende stappen:</w:t>
       </w:r>
     </w:p>
     <w:p>
@@ -534,7 +672,13 @@
         <w:t xml:space="preserve">in het zoekvak in het systeemvak</w:t>
       </w:r>
       <w:r>
-        <w:t xml:space="preserve">. Mogelijk hebt u meerdere snelkoppelingskoppelingen:</w:t>
+        <w:t xml:space="preserve">. Mogelijk</w:t>
+      </w:r>
+      <w:r>
+        <w:t xml:space="preserve"> </w:t>
+      </w:r>
+      <w:r>
+        <w:t xml:space="preserve">hebt u meerdere snelkoppelingskoppelingen:</w:t>
       </w:r>
     </w:p>
     <w:p>
@@ -546,7 +690,13 @@
         <w:pStyle w:val="Compact"/>
       </w:pPr>
       <w:r>
-        <w:t xml:space="preserve">PowerShell 7 (x64) - De 64-bits versie. Over het algemeen is dit de snelkoppeling die u moet kiezen.</w:t>
+        <w:t xml:space="preserve">PowerShell 7 (x64) - De 64-bits versie. Over het algemeen is dit</w:t>
+      </w:r>
+      <w:r>
+        <w:t xml:space="preserve"> </w:t>
+      </w:r>
+      <w:r>
+        <w:t xml:space="preserve">de snelkoppeling die u moet kiezen.</w:t>
       </w:r>
     </w:p>
     <w:p>
@@ -558,7 +708,13 @@
         <w:pStyle w:val="Compact"/>
       </w:pPr>
       <w:r>
-        <w:t xml:space="preserve">Windows PowerShell - De 64-bits versie die bij Windows wordt geleverd.</w:t>
+        <w:t xml:space="preserve">Windows PowerShell - De 64-bits versie die bij Windows wordt</w:t>
+      </w:r>
+      <w:r>
+        <w:t xml:space="preserve"> </w:t>
+      </w:r>
+      <w:r>
+        <w:t xml:space="preserve">geleverd.</w:t>
       </w:r>
     </w:p>
     <w:p>
@@ -570,7 +726,13 @@
         <w:pStyle w:val="Compact"/>
       </w:pPr>
       <w:r>
-        <w:t xml:space="preserve">Windows PowerShell (x86) - Een 32-bits versie geïnstalleerd op 64-bits Windows.</w:t>
+        <w:t xml:space="preserve">Windows PowerShell (x86) - Een 32-bits versie geïnstalleerd op</w:t>
+      </w:r>
+      <w:r>
+        <w:t xml:space="preserve"> </w:t>
+      </w:r>
+      <w:r>
+        <w:t xml:space="preserve">64-bits Windows.</w:t>
       </w:r>
     </w:p>
     <w:p>
@@ -582,7 +744,19 @@
         <w:pStyle w:val="Compact"/>
       </w:pPr>
       <w:r>
-        <w:t xml:space="preserve">Windows PowerShell ISE - De Integrated Scripting Environment (ISE) wordt gebruikt voor het schrijven van scripts in Windows PowerShell.</w:t>
+        <w:t xml:space="preserve">Windows PowerShell ISE - De Integrated Scripting Environment</w:t>
+      </w:r>
+      <w:r>
+        <w:t xml:space="preserve"> </w:t>
+      </w:r>
+      <w:r>
+        <w:t xml:space="preserve">(ISE) wordt gebruikt voor het schrijven van scripts in Windows</w:t>
+      </w:r>
+      <w:r>
+        <w:t xml:space="preserve"> </w:t>
+      </w:r>
+      <w:r>
+        <w:t xml:space="preserve">PowerShell.</w:t>
       </w:r>
     </w:p>
     <w:p>
@@ -594,7 +768,13 @@
         <w:pStyle w:val="Compact"/>
       </w:pPr>
       <w:r>
-        <w:t xml:space="preserve">Windows PowerShell ISE (x86) - Een 32-bits versie van de ISE op Windows.</w:t>
+        <w:t xml:space="preserve">Windows PowerShell ISE (x86) - Een 32-bits versie van de ISE op</w:t>
+      </w:r>
+      <w:r>
+        <w:t xml:space="preserve"> </w:t>
+      </w:r>
+      <w:r>
+        <w:t xml:space="preserve">Windows.</w:t>
       </w:r>
     </w:p>
     <w:p>
@@ -616,7 +796,13 @@
         </w:numPr>
       </w:pPr>
       <w:r>
-        <w:t xml:space="preserve">Typ de volgende opdracht om te bepalen welke versie van PowerShell is geïnstalleerd.</w:t>
+        <w:t xml:space="preserve">Typ de volgende opdracht om te bepalen welke versie van PowerShell</w:t>
+      </w:r>
+      <w:r>
+        <w:t xml:space="preserve"> </w:t>
+      </w:r>
+      <w:r>
+        <w:t xml:space="preserve">is geïnstalleerd.</w:t>
       </w:r>
     </w:p>
     <w:p>
@@ -696,7 +882,13 @@
         </w:numPr>
       </w:pPr>
       <w:r>
-        <w:t xml:space="preserve">Als het primaire versienummer lager is dan 7, volgt u de instructies om</w:t>
+        <w:t xml:space="preserve">Als het primaire versienummer lager is dan 7, volgt u de instructies</w:t>
+      </w:r>
+      <w:r>
+        <w:t xml:space="preserve"> </w:t>
+      </w:r>
+      <w:r>
+        <w:t xml:space="preserve">om</w:t>
       </w:r>
       <w:r>
         <w:t xml:space="preserve"> </w:t>
@@ -706,14 +898,32 @@
           <w:rPr>
             <w:rStyle w:val="Hyperlink"/>
           </w:rPr>
-          <w:t xml:space="preserve">bestaande Windows PowerShell</w:t>
+          <w:t xml:space="preserve">bestaande Windows</w:t>
+        </w:r>
+        <w:r>
+          <w:rPr>
+            <w:rStyle w:val="Hyperlink"/>
+          </w:rPr>
+          <w:t xml:space="preserve"> </w:t>
+        </w:r>
+        <w:r>
+          <w:rPr>
+            <w:rStyle w:val="Hyperlink"/>
+          </w:rPr>
+          <w:t xml:space="preserve">PowerShell</w:t>
         </w:r>
       </w:hyperlink>
       <w:r>
         <w:t xml:space="preserve"> </w:t>
       </w:r>
       <w:r>
-        <w:t xml:space="preserve">bij te werken. Het is belangrijk om de SDK ook te installeren om .NET-hulpprogramma’s te ondersteunen.</w:t>
+        <w:t xml:space="preserve">bij te werken. Het is belangrijk om de SDK ook te installeren om</w:t>
+      </w:r>
+      <w:r>
+        <w:t xml:space="preserve"> </w:t>
+      </w:r>
+      <w:r>
+        <w:t xml:space="preserve">.NET-hulpprogramma’s te ondersteunen.</w:t>
       </w:r>
     </w:p>
     <w:p>
@@ -734,14 +944,32 @@
           <w:rPr>
             <w:rStyle w:val="Hyperlink"/>
           </w:rPr>
-          <w:t xml:space="preserve">.NET SDK geïnstalleerd hebben</w:t>
+          <w:t xml:space="preserve">.NET SDK geïnstalleerd</w:t>
+        </w:r>
+        <w:r>
+          <w:rPr>
+            <w:rStyle w:val="Hyperlink"/>
+          </w:rPr>
+          <w:t xml:space="preserve"> </w:t>
+        </w:r>
+        <w:r>
+          <w:rPr>
+            <w:rStyle w:val="Hyperlink"/>
+          </w:rPr>
+          <w:t xml:space="preserve">hebben</w:t>
         </w:r>
       </w:hyperlink>
       <w:r>
         <w:t xml:space="preserve"> </w:t>
       </w:r>
       <w:r>
-        <w:t xml:space="preserve">om deze opdracht uit te voeren.</w:t>
+        <w:t xml:space="preserve">om deze</w:t>
+      </w:r>
+      <w:r>
+        <w:t xml:space="preserve"> </w:t>
+      </w:r>
+      <w:r>
+        <w:t xml:space="preserve">opdracht uit te voeren.</w:t>
       </w:r>
     </w:p>
     <w:p>
@@ -779,7 +1007,19 @@
         </w:numPr>
       </w:pPr>
       <w:r>
-        <w:t xml:space="preserve">Nadat het hulpprogramma .NET is geïnstalleerd, voert u de PowerShell-versieopdracht opnieuw uit om uw installatie te controleren.</w:t>
+        <w:t xml:space="preserve">Nadat het hulpprogramma .NET is geïnstalleerd, voert u de</w:t>
+      </w:r>
+      <w:r>
+        <w:t xml:space="preserve"> </w:t>
+      </w:r>
+      <w:r>
+        <w:t xml:space="preserve">PowerShell-versieopdracht opnieuw uit om uw installatie te</w:t>
+      </w:r>
+      <w:r>
+        <w:t xml:space="preserve"> </w:t>
+      </w:r>
+      <w:r>
+        <w:t xml:space="preserve">controleren.</w:t>
       </w:r>
     </w:p>
     <w:p>
@@ -787,7 +1027,19 @@
         <w:pStyle w:val="FirstParagraph"/>
       </w:pPr>
       <w:r>
-        <w:t xml:space="preserve">U moet ook uw lokale computer(s) instellen om PowerShell te ondersteunen. In de volgende eenheid bekijken we opdrachten die u kunt toevoegen, waaronder de Azure Az PowerShell-module.</w:t>
+        <w:t xml:space="preserve">U moet ook uw lokale computer(s) instellen om PowerShell te</w:t>
+      </w:r>
+      <w:r>
+        <w:t xml:space="preserve"> </w:t>
+      </w:r>
+      <w:r>
+        <w:t xml:space="preserve">ondersteunen. In de volgende eenheid bekijken we opdrachten die u kunt</w:t>
+      </w:r>
+      <w:r>
+        <w:t xml:space="preserve"> </w:t>
+      </w:r>
+      <w:r>
+        <w:t xml:space="preserve">toevoegen, waaronder de Azure Az PowerShell-module.</w:t>
       </w:r>
     </w:p>
     <w:p>
@@ -835,7 +1087,19 @@
           <w:rPr>
             <w:rStyle w:val="Hyperlink"/>
           </w:rPr>
-          <w:t xml:space="preserve">handleiding voor probleemoplossing</w:t>
+          <w:t xml:space="preserve">handleiding voor</w:t>
+        </w:r>
+        <w:r>
+          <w:rPr>
+            <w:rStyle w:val="Hyperlink"/>
+          </w:rPr>
+          <w:t xml:space="preserve"> </w:t>
+        </w:r>
+        <w:r>
+          <w:rPr>
+            <w:rStyle w:val="Hyperlink"/>
+          </w:rPr>
+          <w:t xml:space="preserve">probleemoplossing</w:t>
         </w:r>
       </w:hyperlink>
       <w:r>
@@ -852,7 +1116,19 @@
           <w:rPr>
             <w:rStyle w:val="Hyperlink"/>
           </w:rPr>
-          <w:t xml:space="preserve">een probleem te melden</w:t>
+          <w:t xml:space="preserve">een probleem te</w:t>
+        </w:r>
+        <w:r>
+          <w:rPr>
+            <w:rStyle w:val="Hyperlink"/>
+          </w:rPr>
+          <w:t xml:space="preserve"> </w:t>
+        </w:r>
+        <w:r>
+          <w:rPr>
+            <w:rStyle w:val="Hyperlink"/>
+          </w:rPr>
+          <w:t xml:space="preserve">melden</w:t>
         </w:r>
       </w:hyperlink>
       <w:r>

--- a/Notebooks/Nederlands/01 - Automisering van Microsoft Azure taken/04 - Oefening - Installatie Powershell - Learn  Microsoft Docs.docx
+++ b/Notebooks/Nederlands/01 - Automisering van Microsoft Azure taken/04 - Oefening - Installatie Powershell - Learn  Microsoft Docs.docx
@@ -1136,7 +1136,10 @@
       </w:r>
     </w:p>
     <w:bookmarkEnd w:id="31"/>
-    <w:sectPr/>
+    <w:sectPr>
+      <w:headerReference w:type="default" r:id="rId9"/>
+      <w:footerReference w:type="default" r:id="rId10"/>
+    </w:sectPr>
   </w:body>
 </w:document>
 </file>
@@ -1145,6 +1148,84 @@
 <w:comments xmlns:w="http://schemas.openxmlformats.org/wordprocessingml/2006/main" xmlns:m="http://schemas.openxmlformats.org/officeDocument/2006/math" xmlns:r="http://schemas.openxmlformats.org/officeDocument/2006/relationships" xmlns:o="urn:schemas-microsoft-com:office:office" xmlns:v="urn:schemas-microsoft-com:vml" xmlns:w10="urn:schemas-microsoft-com:office:word" xmlns:a="http://schemas.openxmlformats.org/drawingml/2006/main" xmlns:pic="http://schemas.openxmlformats.org/drawingml/2006/picture" xmlns:wp="http://schemas.openxmlformats.org/drawingml/2006/wordprocessingDrawing"/>
 </file>
 
+<file path=word/footer1.xml><?xml version="1.0" encoding="utf-8"?>
+<w:ftr xmlns:m="http://schemas.openxmlformats.org/officeDocument/2006/math" xmlns:mc="http://schemas.openxmlformats.org/markup-compatibility/2006" xmlns:mo="http://schemas.microsoft.com/office/mac/office/2008/main" xmlns:mv="urn:schemas-microsoft-com:mac:vml" xmlns:o="urn:schemas-microsoft-com:office:office" xmlns:r="http://schemas.openxmlformats.org/officeDocument/2006/relationships" xmlns:v="urn:schemas-microsoft-com:vml" xmlns:w10="urn:schemas-microsoft-com:office:word" xmlns:w14="http://schemas.microsoft.com/office/word/2010/wordml" xmlns:w="http://schemas.openxmlformats.org/wordprocessingml/2006/main" xmlns:wne="http://schemas.microsoft.com/office/word/2006/wordml" xmlns:wp14="http://schemas.microsoft.com/office/word/2010/wordprocessingDrawing" xmlns:wp="http://schemas.openxmlformats.org/drawingml/2006/wordprocessingDrawing" xmlns:wpc="http://schemas.microsoft.com/office/word/2010/wordprocessingCanvas" xmlns:wpg="http://schemas.microsoft.com/office/word/2010/wordprocessingGroup" xmlns:wpi="http://schemas.microsoft.com/office/word/2010/wordprocessingInk" xmlns:wps="http://schemas.microsoft.com/office/word/2010/wordprocessingShape" mc:Ignorable="w14 wp14">
+  <w:p>
+    <w:pPr>
+      <w:pStyle w:val="Footer"/>
+    </w:pPr>
+  </w:p>
+  <w:tbl>
+    <w:tblPr>
+      <w:tblW w:type="auto" w:w="0"/>
+      <w:tblLook w:firstColumn="1" w:firstRow="1" w:lastColumn="0" w:lastRow="0" w:noHBand="0" w:noVBand="1" w:val="04A0"/>
+    </w:tblPr>
+    <w:tblGrid>
+      <w:gridCol w:w="2880"/>
+      <w:gridCol w:w="2880"/>
+    </w:tblGrid>
+    <w:tr>
+      <w:tc>
+        <w:tcPr>
+          <w:tcW w:type="dxa" w:w="2880"/>
+        </w:tcPr>
+        <w:p/>
+        <w:p>
+          <w:r>
+            <w:drawing>
+              <wp:inline xmlns:a="http://schemas.openxmlformats.org/drawingml/2006/main" xmlns:pic="http://schemas.openxmlformats.org/drawingml/2006/picture">
+                <wp:extent cx="2743200" cy="393895"/>
+                <wp:docPr id="1" name="Picture 1"/>
+                <wp:cNvGraphicFramePr>
+                  <a:graphicFrameLocks noChangeAspect="1"/>
+                </wp:cNvGraphicFramePr>
+                <a:graphic>
+                  <a:graphicData uri="http://schemas.openxmlformats.org/drawingml/2006/picture">
+                    <pic:pic>
+                      <pic:nvPicPr>
+                        <pic:cNvPr id="0" name="footer.png"/>
+                        <pic:cNvPicPr/>
+                      </pic:nvPicPr>
+                      <pic:blipFill>
+                        <a:blip r:embed="rId1"/>
+                        <a:stretch>
+                          <a:fillRect/>
+                        </a:stretch>
+                      </pic:blipFill>
+                      <pic:spPr>
+                        <a:xfrm>
+                          <a:off x="0" y="0"/>
+                          <a:ext cx="2743200" cy="393895"/>
+                        </a:xfrm>
+                        <a:prstGeom prst="rect"/>
+                      </pic:spPr>
+                    </pic:pic>
+                  </a:graphicData>
+                </a:graphic>
+              </wp:inline>
+            </w:drawing>
+          </w:r>
+        </w:p>
+      </w:tc>
+      <w:tc>
+        <w:tcPr>
+          <w:tcW w:type="dxa" w:w="2880"/>
+        </w:tcPr>
+        <w:p/>
+        <w:p>
+          <w:pPr>
+            <w:jc w:val="center"/>
+          </w:pPr>
+          <w:r>
+            <w:t>Yilmaz Mustafa | Instructeur Java/Python | Intec Brussel</w:t>
+          </w:r>
+        </w:p>
+      </w:tc>
+    </w:tr>
+  </w:tbl>
+</w:ftr>
+</file>
+
 <file path=word/footnotes.xml><?xml version="1.0" encoding="utf-8"?>
 <w:footnotes xmlns:w="http://schemas.openxmlformats.org/wordprocessingml/2006/main" xmlns:m="http://schemas.openxmlformats.org/officeDocument/2006/math" xmlns:r="http://schemas.openxmlformats.org/officeDocument/2006/relationships" xmlns:o="urn:schemas-microsoft-com:office:office" xmlns:v="urn:schemas-microsoft-com:vml" xmlns:w10="urn:schemas-microsoft-com:office:word" xmlns:a="http://schemas.openxmlformats.org/drawingml/2006/main" xmlns:pic="http://schemas.openxmlformats.org/drawingml/2006/picture" xmlns:wp="http://schemas.openxmlformats.org/drawingml/2006/wordprocessingDrawing">
   <w:footnote w:type="continuationSeparator" w:id="0">
@@ -1162,6 +1243,89 @@
     </w:p>
   </w:footnote>
 </w:footnotes>
+</file>
+
+<file path=word/header1.xml><?xml version="1.0" encoding="utf-8"?>
+<w:hdr xmlns:m="http://schemas.openxmlformats.org/officeDocument/2006/math" xmlns:mc="http://schemas.openxmlformats.org/markup-compatibility/2006" xmlns:mo="http://schemas.microsoft.com/office/mac/office/2008/main" xmlns:mv="urn:schemas-microsoft-com:mac:vml" xmlns:o="urn:schemas-microsoft-com:office:office" xmlns:r="http://schemas.openxmlformats.org/officeDocument/2006/relationships" xmlns:v="urn:schemas-microsoft-com:vml" xmlns:w10="urn:schemas-microsoft-com:office:word" xmlns:w14="http://schemas.microsoft.com/office/word/2010/wordml" xmlns:w="http://schemas.openxmlformats.org/wordprocessingml/2006/main" xmlns:wne="http://schemas.microsoft.com/office/word/2006/wordml" xmlns:wp14="http://schemas.microsoft.com/office/word/2010/wordprocessingDrawing" xmlns:wp="http://schemas.openxmlformats.org/drawingml/2006/wordprocessingDrawing" xmlns:wpc="http://schemas.microsoft.com/office/word/2010/wordprocessingCanvas" xmlns:wpg="http://schemas.microsoft.com/office/word/2010/wordprocessingGroup" xmlns:wpi="http://schemas.microsoft.com/office/word/2010/wordprocessingInk" xmlns:wps="http://schemas.microsoft.com/office/word/2010/wordprocessingShape" mc:Ignorable="w14 wp14">
+  <w:p>
+    <w:pPr>
+      <w:pStyle w:val="Header"/>
+    </w:pPr>
+  </w:p>
+  <w:tbl>
+    <w:tblPr>
+      <w:tblW w:type="auto" w:w="0"/>
+      <w:tblLook w:firstColumn="1" w:firstRow="1" w:lastColumn="0" w:lastRow="0" w:noHBand="0" w:noVBand="1" w:val="04A0"/>
+    </w:tblPr>
+    <w:tblGrid>
+      <w:gridCol w:w="2880"/>
+      <w:gridCol w:w="2880"/>
+    </w:tblGrid>
+    <w:tr>
+      <w:tc>
+        <w:tcPr>
+          <w:tcW w:type="dxa" w:w="2880"/>
+        </w:tcPr>
+        <w:p/>
+        <w:p>
+          <w:r>
+            <w:drawing>
+              <wp:inline xmlns:a="http://schemas.openxmlformats.org/drawingml/2006/main" xmlns:pic="http://schemas.openxmlformats.org/drawingml/2006/picture">
+                <wp:extent cx="2743200" cy="723331"/>
+                <wp:docPr id="1" name="Picture 1"/>
+                <wp:cNvGraphicFramePr>
+                  <a:graphicFrameLocks noChangeAspect="1"/>
+                </wp:cNvGraphicFramePr>
+                <a:graphic>
+                  <a:graphicData uri="http://schemas.openxmlformats.org/drawingml/2006/picture">
+                    <pic:pic>
+                      <pic:nvPicPr>
+                        <pic:cNvPr id="0" name="header.png"/>
+                        <pic:cNvPicPr/>
+                      </pic:nvPicPr>
+                      <pic:blipFill>
+                        <a:blip r:embed="rId1"/>
+                        <a:stretch>
+                          <a:fillRect/>
+                        </a:stretch>
+                      </pic:blipFill>
+                      <pic:spPr>
+                        <a:xfrm>
+                          <a:off x="0" y="0"/>
+                          <a:ext cx="2743200" cy="723331"/>
+                        </a:xfrm>
+                        <a:prstGeom prst="rect"/>
+                      </pic:spPr>
+                    </pic:pic>
+                  </a:graphicData>
+                </a:graphic>
+              </wp:inline>
+            </w:drawing>
+          </w:r>
+        </w:p>
+      </w:tc>
+      <w:tc>
+        <w:tcPr>
+          <w:tcW w:type="dxa" w:w="2880"/>
+        </w:tcPr>
+        <w:p/>
+        <w:p>
+          <w:pPr>
+            <w:jc w:val="right"/>
+          </w:pPr>
+          <w:r>
+            <w:t xml:space="preserve">    Rouppeplein 16
+    1000 Brussel
+    Tel. 02 411 29 07
+    ondernemingsnr. 0475319893
+    RPR BRUSSEL-NEDERLANDSTALIG
+    wouter.vandenberge@intecbrussel.be</w:t>
+          </w:r>
+        </w:p>
+      </w:tc>
+    </w:tr>
+  </w:tbl>
+</w:hdr>
 </file>
 
 <file path=word/numbering.xml><?xml version="1.0" encoding="utf-8"?>
